--- a/Case Study Health Diagnostics Research.docx
+++ b/Case Study Health Diagnostics Research.docx
@@ -9,6 +9,7 @@
         </w:rPr>
       </w:pPr>
       <w:bookmarkStart w:id="0" w:name="_GoBack"/>
+      <w:bookmarkEnd w:id="0"/>
       <w:r>
         <w:rPr>
           <w:b/>
@@ -16,7 +17,6 @@
         <w:t>Case Study Health Diagnostics – Customer Research.</w:t>
       </w:r>
     </w:p>
-    <w:bookmarkEnd w:id="0"/>
     <w:p/>
     <w:p/>
     <w:tbl>
@@ -2774,7 +2774,7 @@
 
 <file path=word/numbering.xml><?xml version="1.0" encoding="utf-8"?>
 <w:numbering xmlns:wpc="http://schemas.microsoft.com/office/word/2010/wordprocessingCanvas" xmlns:mc="http://schemas.openxmlformats.org/markup-compatibility/2006" xmlns:o="urn:schemas-microsoft-com:office:office" xmlns:r="http://schemas.openxmlformats.org/officeDocument/2006/relationships" xmlns:m="http://schemas.openxmlformats.org/officeDocument/2006/math" xmlns:v="urn:schemas-microsoft-com:vml" xmlns:wp14="http://schemas.microsoft.com/office/word/2010/wordprocessingDrawing" xmlns:wp="http://schemas.openxmlformats.org/drawingml/2006/wordprocessingDrawing" xmlns:w10="urn:schemas-microsoft-com:office:word" xmlns:w="http://schemas.openxmlformats.org/wordprocessingml/2006/main" xmlns:w14="http://schemas.microsoft.com/office/word/2010/wordml" xmlns:w15="http://schemas.microsoft.com/office/word/2012/wordml" xmlns:wpg="http://schemas.microsoft.com/office/word/2010/wordprocessingGroup" xmlns:wpi="http://schemas.microsoft.com/office/word/2010/wordprocessingInk" xmlns:wne="http://schemas.microsoft.com/office/word/2006/wordml" xmlns:wps="http://schemas.microsoft.com/office/word/2010/wordprocessingShape" mc:Ignorable="w14 w15 wp14">
-  <w:abstractNum w:abstractNumId="0" w15:restartNumberingAfterBreak="0">
+  <w:abstractNum w:abstractNumId="0">
     <w:nsid w:val="054724DE"/>
     <w:multiLevelType w:val="singleLevel"/>
     <w:tmpl w:val="3F424E84"/>
@@ -2796,7 +2796,7 @@
       </w:rPr>
     </w:lvl>
   </w:abstractNum>
-  <w:abstractNum w:abstractNumId="1" w15:restartNumberingAfterBreak="0">
+  <w:abstractNum w:abstractNumId="1">
     <w:nsid w:val="21E743AE"/>
     <w:multiLevelType w:val="singleLevel"/>
     <w:tmpl w:val="87FC72D8"/>
@@ -2818,7 +2818,7 @@
       </w:rPr>
     </w:lvl>
   </w:abstractNum>
-  <w:abstractNum w:abstractNumId="2" w15:restartNumberingAfterBreak="0">
+  <w:abstractNum w:abstractNumId="2">
     <w:nsid w:val="26485CF8"/>
     <w:multiLevelType w:val="hybridMultilevel"/>
     <w:tmpl w:val="DB62EE5C"/>
@@ -2967,7 +2967,7 @@
       </w:rPr>
     </w:lvl>
   </w:abstractNum>
-  <w:abstractNum w:abstractNumId="3" w15:restartNumberingAfterBreak="0">
+  <w:abstractNum w:abstractNumId="3">
     <w:nsid w:val="27233236"/>
     <w:multiLevelType w:val="hybridMultilevel"/>
     <w:tmpl w:val="EA6CC974"/>
@@ -3054,7 +3054,7 @@
       </w:pPr>
     </w:lvl>
   </w:abstractNum>
-  <w:abstractNum w:abstractNumId="4" w15:restartNumberingAfterBreak="0">
+  <w:abstractNum w:abstractNumId="4">
     <w:nsid w:val="501A30BC"/>
     <w:multiLevelType w:val="singleLevel"/>
     <w:tmpl w:val="055AA046"/>
@@ -3077,7 +3077,7 @@
       </w:rPr>
     </w:lvl>
   </w:abstractNum>
-  <w:abstractNum w:abstractNumId="5" w15:restartNumberingAfterBreak="0">
+  <w:abstractNum w:abstractNumId="5">
     <w:nsid w:val="7CE95CF9"/>
     <w:multiLevelType w:val="hybridMultilevel"/>
     <w:tmpl w:val="AE0C9416"/>
